--- a/documents/项目开发计划.docx
+++ b/documents/项目开发计划.docx
@@ -101,7 +101,19 @@
         <w:rPr>
           <w:rFonts w:hint="eastAsia"/>
         </w:rPr>
-        <w:t>第一关：被困在教室中，完成有步数限制的华容道，得到钥匙打开被锁住的门。</w:t>
+        <w:t>第一关：被困在教室中，完成有步数限制的</w:t>
+      </w:r>
+      <w:r>
+        <w:rPr>
+          <w:rFonts w:hint="eastAsia"/>
+        </w:rPr>
+        <w:t>八数码问题</w:t>
+      </w:r>
+      <w:r>
+        <w:rPr>
+          <w:rFonts w:hint="eastAsia"/>
+        </w:rPr>
+        <w:t>，得到钥匙打开被锁住的门。</w:t>
       </w:r>
     </w:p>
     <w:p>
@@ -139,11 +151,6 @@
       </w:r>
     </w:p>
     <w:p>
-      <w:pPr>
-        <w:rPr>
-          <w:rFonts w:hint="eastAsia"/>
-        </w:rPr>
-      </w:pPr>
       <w:r>
         <w:rPr>
           <w:rFonts w:hint="eastAsia"/>
@@ -168,7 +175,19 @@
         <w:rPr>
           <w:rFonts w:hint="eastAsia"/>
         </w:rPr>
-        <w:t>值归零前通关，触发“大梦一场”结局，</w:t>
+        <w:t>值归零前通关，触发“</w:t>
+      </w:r>
+      <w:r>
+        <w:rPr>
+          <w:rFonts w:hint="eastAsia"/>
+        </w:rPr>
+        <w:t>逃出生天</w:t>
+      </w:r>
+      <w:r>
+        <w:rPr>
+          <w:rFonts w:hint="eastAsia"/>
+        </w:rPr>
+        <w:t>”结局，</w:t>
       </w:r>
       <w:r>
         <w:rPr>
@@ -180,6 +199,12 @@
         <w:rPr>
           <w:rFonts w:hint="eastAsia"/>
         </w:rPr>
+        <w:t>另有其他彩蛋结局。</w:t>
+      </w:r>
+      <w:r>
+        <w:rPr>
+          <w:rFonts w:hint="eastAsia"/>
+        </w:rPr>
         <w:t>可重复游玩。</w:t>
       </w:r>
     </w:p>
@@ -203,23 +228,83 @@
         <w:rPr>
           <w:rFonts w:hint="eastAsia"/>
         </w:rPr>
-        <w:t>编程人员：叶文静、魏亦昕、张梓悦（可添加）</w:t>
-      </w:r>
-    </w:p>
-    <w:p>
-      <w:r>
-        <w:rPr>
-          <w:rFonts w:hint="eastAsia"/>
-        </w:rPr>
-        <w:t>美术音乐设计：高梦娜，周艺瑶，朱雨菲</w:t>
-      </w:r>
-    </w:p>
-    <w:p>
-      <w:r>
-        <w:rPr>
-          <w:rFonts w:hint="eastAsia"/>
-        </w:rPr>
-        <w:t>脚本设计：罗苏敏，张泽琳</w:t>
+        <w:t>编程人员：叶文静、魏亦昕、张梓悦</w:t>
+      </w:r>
+      <w:r>
+        <w:rPr>
+          <w:rFonts w:hint="eastAsia"/>
+        </w:rPr>
+        <w:t>、</w:t>
+      </w:r>
+      <w:r>
+        <w:rPr>
+          <w:rFonts w:hint="eastAsia"/>
+        </w:rPr>
+        <w:t>周艺瑶</w:t>
+      </w:r>
+      <w:r>
+        <w:rPr>
+          <w:rFonts w:hint="eastAsia"/>
+        </w:rPr>
+        <w:t>、</w:t>
+      </w:r>
+      <w:r>
+        <w:rPr>
+          <w:rFonts w:hint="eastAsia"/>
+        </w:rPr>
+        <w:t>罗苏敏</w:t>
+      </w:r>
+    </w:p>
+    <w:p>
+      <w:r>
+        <w:rPr>
+          <w:rFonts w:hint="eastAsia"/>
+        </w:rPr>
+        <w:t>美术音乐设计：高梦娜</w:t>
+      </w:r>
+      <w:r>
+        <w:rPr>
+          <w:rFonts w:hint="eastAsia"/>
+        </w:rPr>
+        <w:t>、</w:t>
+      </w:r>
+      <w:r>
+        <w:rPr>
+          <w:rFonts w:hint="eastAsia"/>
+        </w:rPr>
+        <w:t>朱</w:t>
+      </w:r>
+      <w:r>
+        <w:rPr>
+          <w:rFonts w:hint="eastAsia"/>
+        </w:rPr>
+        <w:t>羽</w:t>
+      </w:r>
+      <w:r>
+        <w:rPr>
+          <w:rFonts w:hint="eastAsia"/>
+        </w:rPr>
+        <w:t>菲</w:t>
+      </w:r>
+    </w:p>
+    <w:p>
+      <w:r>
+        <w:rPr>
+          <w:rFonts w:hint="eastAsia"/>
+        </w:rPr>
+        <w:t>脚本设计</w:t>
+      </w:r>
+      <w:r>
+        <w:rPr>
+          <w:rFonts w:hint="eastAsia"/>
+        </w:rPr>
+        <w:t>和文档编写</w:t>
+      </w:r>
+      <w:r>
+        <w:rPr>
+          <w:rFonts w:hint="eastAsia"/>
+        </w:rPr>
+        <w:t>：张泽琳</w:t>
       </w:r>
     </w:p>
     <w:p/>
@@ -288,21 +373,7 @@
         <w:rPr>
           <w:rFonts w:hint="eastAsia"/>
         </w:rPr>
-        <w:t>技术</w:t>
-      </w:r>
-      <w:proofErr w:type="gramStart"/>
-      <w:r>
-        <w:rPr>
-          <w:rFonts w:hint="eastAsia"/>
-        </w:rPr>
-        <w:t>栈</w:t>
-      </w:r>
-      <w:proofErr w:type="gramEnd"/>
-      <w:r>
-        <w:rPr>
-          <w:rFonts w:hint="eastAsia"/>
-        </w:rPr>
-        <w:t>：</w:t>
+        <w:t>技术栈：</w:t>
       </w:r>
     </w:p>
     <w:p>
@@ -323,6 +394,15 @@
           <w:rFonts w:hint="eastAsia"/>
         </w:rPr>
         <w:t>s</w:t>
+      </w:r>
+      <w:r>
+        <w:t xml:space="preserve"> </w:t>
+      </w:r>
+      <w:r>
+        <w:rPr>
+          <w:rFonts w:hint="eastAsia"/>
+        </w:rPr>
+        <w:t>Creator</w:t>
       </w:r>
     </w:p>
     <w:p>
